--- a/赵一贺/论证、立项与启动/3-用户分析.docx
+++ b/赵一贺/论证、立项与启动/3-用户分析.docx
@@ -41,11 +41,12 @@
           <w:sz w:val="36"/>
           <w:szCs w:val="36"/>
         </w:rPr>
-        <w:t>旅游者</w:t>
+        <w:t>游客</w:t>
       </w:r>
     </w:p>
     <w:p>
       <w:pPr>
+        <w:ind w:firstLine="420"/>
         <w:rPr>
           <w:rFonts w:ascii="仿宋" w:eastAsia="仿宋" w:hAnsi="仿宋"/>
           <w:sz w:val="36"/>
@@ -58,11 +59,60 @@
           <w:sz w:val="36"/>
           <w:szCs w:val="36"/>
         </w:rPr>
-        <w:t>愿望：结合自己的情况，找到适合自己的旅游攻略，</w:t>
+        <w:t>愿望：结合</w:t>
+      </w:r>
+      <w:r>
+        <w:rPr>
+          <w:rFonts w:ascii="仿宋" w:eastAsia="仿宋" w:hAnsi="仿宋" w:hint="eastAsia"/>
+          <w:sz w:val="36"/>
+          <w:szCs w:val="36"/>
+        </w:rPr>
+        <w:t>自身</w:t>
+      </w:r>
+      <w:r>
+        <w:rPr>
+          <w:rFonts w:ascii="仿宋" w:eastAsia="仿宋" w:hAnsi="仿宋" w:hint="eastAsia"/>
+          <w:sz w:val="36"/>
+          <w:szCs w:val="36"/>
+        </w:rPr>
+        <w:t>情况，找到自己</w:t>
+      </w:r>
+      <w:r>
+        <w:rPr>
+          <w:rFonts w:ascii="仿宋" w:eastAsia="仿宋" w:hAnsi="仿宋" w:hint="eastAsia"/>
+          <w:sz w:val="36"/>
+          <w:szCs w:val="36"/>
+        </w:rPr>
+        <w:t>感兴趣又适自己</w:t>
+      </w:r>
+      <w:r>
+        <w:rPr>
+          <w:rFonts w:ascii="仿宋" w:eastAsia="仿宋" w:hAnsi="仿宋" w:hint="eastAsia"/>
+          <w:sz w:val="36"/>
+          <w:szCs w:val="36"/>
+        </w:rPr>
+        <w:t>的旅游</w:t>
+      </w:r>
+      <w:r>
+        <w:rPr>
+          <w:rFonts w:ascii="仿宋" w:eastAsia="仿宋" w:hAnsi="仿宋" w:hint="eastAsia"/>
+          <w:sz w:val="36"/>
+          <w:szCs w:val="36"/>
+        </w:rPr>
+        <w:t>攻略分享</w:t>
+      </w:r>
+      <w:r>
+        <w:rPr>
+          <w:rFonts w:ascii="仿宋" w:eastAsia="仿宋" w:hAnsi="仿宋" w:hint="eastAsia"/>
+          <w:sz w:val="36"/>
+          <w:szCs w:val="36"/>
+        </w:rPr>
+        <w:t>，</w:t>
       </w:r>
     </w:p>
     <w:p>
       <w:pPr>
+        <w:ind w:firstLine="420"/>
         <w:rPr>
           <w:rFonts w:ascii="仿宋" w:eastAsia="仿宋" w:hAnsi="仿宋"/>
           <w:sz w:val="36"/>
@@ -77,27 +127,26 @@
         </w:rPr>
         <w:t>消费观念：</w:t>
       </w:r>
-      <w:proofErr w:type="gramStart"/>
-      <w:r>
-        <w:rPr>
-          <w:rFonts w:ascii="仿宋" w:eastAsia="仿宋" w:hAnsi="仿宋" w:hint="eastAsia"/>
-          <w:sz w:val="36"/>
-          <w:szCs w:val="36"/>
-        </w:rPr>
-        <w:t>既有穷游的</w:t>
-      </w:r>
-      <w:proofErr w:type="gramEnd"/>
-      <w:r>
-        <w:rPr>
-          <w:rFonts w:ascii="仿宋" w:eastAsia="仿宋" w:hAnsi="仿宋" w:hint="eastAsia"/>
-          <w:sz w:val="36"/>
-          <w:szCs w:val="36"/>
-        </w:rPr>
-        <w:t>经验分享，又有舒适、完美的旅游经验分享</w:t>
+      <w:r>
+        <w:rPr>
+          <w:rFonts w:ascii="仿宋" w:eastAsia="仿宋" w:hAnsi="仿宋" w:hint="eastAsia"/>
+          <w:sz w:val="36"/>
+          <w:szCs w:val="36"/>
+        </w:rPr>
+        <w:t>适合自身情况，经济实惠</w:t>
+      </w:r>
+      <w:r>
+        <w:rPr>
+          <w:rFonts w:ascii="仿宋" w:eastAsia="仿宋" w:hAnsi="仿宋"/>
+          <w:sz w:val="36"/>
+          <w:szCs w:val="36"/>
+        </w:rPr>
+        <w:t xml:space="preserve"> </w:t>
       </w:r>
     </w:p>
     <w:p>
       <w:pPr>
+        <w:ind w:firstLine="420"/>
         <w:rPr>
           <w:rFonts w:ascii="仿宋" w:eastAsia="仿宋" w:hAnsi="仿宋"/>
           <w:sz w:val="36"/>
@@ -115,6 +164,7 @@
     </w:p>
     <w:p>
       <w:pPr>
+        <w:ind w:firstLine="420"/>
         <w:rPr>
           <w:rFonts w:ascii="仿宋" w:eastAsia="仿宋" w:hAnsi="仿宋"/>
           <w:sz w:val="36"/>
@@ -127,13 +177,91 @@
           <w:sz w:val="36"/>
           <w:szCs w:val="36"/>
         </w:rPr>
-        <w:t>其他：有较多的旅游景点可供分享</w:t>
+        <w:t>其他：</w:t>
+      </w:r>
+      <w:r>
+        <w:rPr>
+          <w:rFonts w:ascii="仿宋" w:eastAsia="仿宋" w:hAnsi="仿宋" w:hint="eastAsia"/>
+          <w:sz w:val="36"/>
+          <w:szCs w:val="36"/>
+        </w:rPr>
+        <w:t>有较多的兴趣选择可供推荐</w:t>
+      </w:r>
+    </w:p>
+    <w:p>
+      <w:pPr>
+        <w:rPr>
+          <w:rFonts w:ascii="仿宋" w:eastAsia="仿宋" w:hAnsi="仿宋"/>
+          <w:sz w:val="36"/>
+          <w:szCs w:val="36"/>
+        </w:rPr>
+      </w:pPr>
+      <w:r>
+        <w:rPr>
+          <w:rFonts w:ascii="仿宋" w:eastAsia="仿宋" w:hAnsi="仿宋" w:hint="eastAsia"/>
+          <w:sz w:val="36"/>
+          <w:szCs w:val="36"/>
+        </w:rPr>
+        <w:t>旅游景点</w:t>
+      </w:r>
+    </w:p>
+    <w:p>
+      <w:pPr>
+        <w:ind w:firstLine="420"/>
+        <w:rPr>
+          <w:rFonts w:ascii="仿宋" w:eastAsia="仿宋" w:hAnsi="仿宋"/>
+          <w:sz w:val="36"/>
+          <w:szCs w:val="36"/>
+        </w:rPr>
+      </w:pPr>
+      <w:r>
+        <w:rPr>
+          <w:rFonts w:ascii="仿宋" w:eastAsia="仿宋" w:hAnsi="仿宋" w:hint="eastAsia"/>
+          <w:sz w:val="36"/>
+          <w:szCs w:val="36"/>
+        </w:rPr>
+        <w:t>痛处：</w:t>
+      </w:r>
+      <w:r>
+        <w:rPr>
+          <w:rFonts w:ascii="仿宋" w:eastAsia="仿宋" w:hAnsi="仿宋" w:hint="eastAsia"/>
+          <w:sz w:val="36"/>
+          <w:szCs w:val="36"/>
+        </w:rPr>
+        <w:t>游客对景点了解不深，容易跟风，需要推广宣传景点特色。</w:t>
+      </w:r>
+    </w:p>
+    <w:p>
+      <w:pPr>
+        <w:ind w:firstLine="420"/>
+        <w:rPr>
+          <w:rFonts w:ascii="仿宋" w:eastAsia="仿宋" w:hAnsi="仿宋" w:hint="eastAsia"/>
+          <w:sz w:val="36"/>
+          <w:szCs w:val="36"/>
+        </w:rPr>
+      </w:pPr>
+      <w:r>
+        <w:rPr>
+          <w:rFonts w:ascii="仿宋" w:eastAsia="仿宋" w:hAnsi="仿宋" w:hint="eastAsia"/>
+          <w:sz w:val="36"/>
+          <w:szCs w:val="36"/>
+        </w:rPr>
+        <w:t>计算机能力：可以，能过上传文章</w:t>
       </w:r>
       <w:bookmarkStart w:id="0" w:name="_GoBack"/>
-    </w:p>
-    <w:bookmarkEnd w:id="0"/>
+      <w:bookmarkEnd w:id="0"/>
+      <w:r>
+        <w:rPr>
+          <w:rFonts w:ascii="仿宋" w:eastAsia="仿宋" w:hAnsi="仿宋" w:hint="eastAsia"/>
+          <w:sz w:val="36"/>
+          <w:szCs w:val="36"/>
+        </w:rPr>
+        <w:t>，介绍景点特色，和文化旅游价值</w:t>
+      </w:r>
+    </w:p>
     <w:p>
       <w:pPr>
+        <w:ind w:firstLine="420"/>
         <w:rPr>
           <w:rFonts w:ascii="仿宋" w:eastAsia="仿宋" w:hAnsi="仿宋"/>
           <w:sz w:val="36"/>
@@ -146,55 +274,21 @@
           <w:sz w:val="36"/>
           <w:szCs w:val="36"/>
         </w:rPr>
-        <w:t>旅游景点</w:t>
+        <w:t>优势：</w:t>
+      </w:r>
+      <w:r>
+        <w:rPr>
+          <w:rFonts w:ascii="仿宋" w:eastAsia="仿宋" w:hAnsi="仿宋" w:hint="eastAsia"/>
+          <w:sz w:val="36"/>
+          <w:szCs w:val="36"/>
+        </w:rPr>
+        <w:t>有着当地特色，值得游客观光</w:t>
       </w:r>
     </w:p>
     <w:p>
       <w:pPr>
         <w:rPr>
           <w:rFonts w:ascii="仿宋" w:eastAsia="仿宋" w:hAnsi="仿宋"/>
-          <w:sz w:val="36"/>
-          <w:szCs w:val="36"/>
-        </w:rPr>
-      </w:pPr>
-      <w:r>
-        <w:rPr>
-          <w:rFonts w:ascii="仿宋" w:eastAsia="仿宋" w:hAnsi="仿宋" w:hint="eastAsia"/>
-          <w:sz w:val="36"/>
-          <w:szCs w:val="36"/>
-        </w:rPr>
-        <w:t>痛处：竞争压力大，冷门景点</w:t>
-      </w:r>
-      <w:r>
-        <w:rPr>
-          <w:rFonts w:ascii="仿宋" w:eastAsia="仿宋" w:hAnsi="仿宋" w:hint="eastAsia"/>
-          <w:sz w:val="36"/>
-          <w:szCs w:val="36"/>
-        </w:rPr>
-        <w:t>不出名无人观光</w:t>
-      </w:r>
-    </w:p>
-    <w:p>
-      <w:pPr>
-        <w:rPr>
-          <w:rFonts w:ascii="仿宋" w:eastAsia="仿宋" w:hAnsi="仿宋"/>
-          <w:sz w:val="36"/>
-          <w:szCs w:val="36"/>
-        </w:rPr>
-      </w:pPr>
-      <w:r>
-        <w:rPr>
-          <w:rFonts w:ascii="仿宋" w:eastAsia="仿宋" w:hAnsi="仿宋" w:hint="eastAsia"/>
-          <w:sz w:val="36"/>
-          <w:szCs w:val="36"/>
-        </w:rPr>
-        <w:t>优势：了解自己的优势和竞争力，可利用平台推广其知名度</w:t>
-      </w:r>
-    </w:p>
-    <w:p>
-      <w:pPr>
-        <w:rPr>
-          <w:rFonts w:ascii="仿宋" w:eastAsia="仿宋" w:hAnsi="仿宋" w:hint="eastAsia"/>
           <w:sz w:val="36"/>
           <w:szCs w:val="36"/>
         </w:rPr>
